--- a/documentacion/casos de uso web.docx
+++ b/documentacion/casos de uso web.docx
@@ -18003,16 +18003,16 @@
                 <w:szCs w:val="20"/>
               </w:rPr>
             </w:pPr>
-            <w:proofErr w:type="spellStart"/>
-            <w:r>
-              <w:rPr>
-                <w:rFonts w:ascii="Calibri" w:hAnsi="Calibri" w:cs="Times New Roman"/>
-                <w:color w:val="000000"/>
-                <w:shd w:val="clear" w:color="auto" w:fill="FFFFFF"/>
-              </w:rPr>
-              <w:t>estadisticas</w:t>
-            </w:r>
-            <w:proofErr w:type="spellEnd"/>
+            <w:r>
+              <w:rPr>
+                <w:rFonts w:ascii="Calibri" w:hAnsi="Calibri" w:cs="Times New Roman"/>
+                <w:color w:val="000000"/>
+                <w:shd w:val="clear" w:color="auto" w:fill="FFFFFF"/>
+              </w:rPr>
+              <w:t>estadísticas</w:t>
+            </w:r>
+            <w:bookmarkStart w:id="0" w:name="_GoBack"/>
+            <w:bookmarkEnd w:id="0"/>
           </w:p>
         </w:tc>
       </w:tr>
@@ -18693,10 +18693,7 @@
         </w:tc>
       </w:tr>
     </w:tbl>
-    <w:p>
-      <w:bookmarkStart w:id="0" w:name="_GoBack"/>
-      <w:bookmarkEnd w:id="0"/>
-    </w:p>
+    <w:p/>
     <w:sectPr>
       <w:pgSz w:w="12240" w:h="15840"/>
       <w:pgMar w:top="1417" w:right="1701" w:bottom="1417" w:left="1701" w:header="720" w:footer="720" w:gutter="0"/>
